--- a/home_task2.docx
+++ b/home_task2.docx
@@ -29,7 +29,7 @@
       <w:pPr>
         <w:numPr>
           <w:ilvl w:val="0"/>
-          <w:numId w:val="4"/>
+          <w:numId w:val="17"/>
         </w:numPr>
         <w:rPr>
           <w:lang w:eastAsia="ru-RU"/>
@@ -39,14 +39,14 @@
         <w:rPr>
           <w:lang w:eastAsia="ru-RU"/>
         </w:rPr>
-        <w:t>0 баллов - ожидаемая скидка: 1% (меньше 100 баллов)</w:t>
+        <w:t>0 баллов - ожидаемая скидка: 1% (минимальное значение)</w:t>
       </w:r>
     </w:p>
     <w:p>
       <w:pPr>
         <w:numPr>
           <w:ilvl w:val="0"/>
-          <w:numId w:val="4"/>
+          <w:numId w:val="17"/>
         </w:numPr>
         <w:rPr>
           <w:lang w:eastAsia="ru-RU"/>
@@ -56,14 +56,26 @@
         <w:rPr>
           <w:lang w:eastAsia="ru-RU"/>
         </w:rPr>
-        <w:t>100 баллов - ожидаемая скидка: 1% (от 0 до 100 баллов)</w:t>
+        <w:t>100 баллов - ожидаемая скидка: 1%</w:t>
+      </w:r>
+      <w:r>
+        <w:rPr>
+          <w:lang w:eastAsia="ru-RU"/>
+        </w:rPr>
+        <w:t xml:space="preserve"> </w:t>
+      </w:r>
+      <w:r>
+        <w:rPr>
+          <w:lang w:eastAsia="ru-RU"/>
+        </w:rPr>
+        <w:t>(граничное значение)</w:t>
       </w:r>
     </w:p>
     <w:p>
       <w:pPr>
         <w:numPr>
           <w:ilvl w:val="0"/>
-          <w:numId w:val="4"/>
+          <w:numId w:val="17"/>
         </w:numPr>
         <w:rPr>
           <w:lang w:eastAsia="ru-RU"/>
@@ -73,14 +85,14 @@
         <w:rPr>
           <w:lang w:eastAsia="ru-RU"/>
         </w:rPr>
-        <w:t>101 балл - ожидаемая скидка: 3% (от 101 до 500 баллов)</w:t>
+        <w:t>101 балл - ожидаемая скидка: 3% (граничное значение)</w:t>
       </w:r>
     </w:p>
     <w:p>
       <w:pPr>
         <w:numPr>
           <w:ilvl w:val="0"/>
-          <w:numId w:val="4"/>
+          <w:numId w:val="17"/>
         </w:numPr>
         <w:rPr>
           <w:lang w:eastAsia="ru-RU"/>
@@ -90,14 +102,26 @@
         <w:rPr>
           <w:lang w:eastAsia="ru-RU"/>
         </w:rPr>
-        <w:t>500 баллов - ожидаемая скидка: 3% (от 101 до 500 баллов)</w:t>
+        <w:t>500 баллов - ожидаемая скидка: 3%</w:t>
+      </w:r>
+      <w:r>
+        <w:rPr>
+          <w:lang w:eastAsia="ru-RU"/>
+        </w:rPr>
+        <w:t xml:space="preserve"> </w:t>
+      </w:r>
+      <w:r>
+        <w:rPr>
+          <w:lang w:eastAsia="ru-RU"/>
+        </w:rPr>
+        <w:t>(граничное значение)</w:t>
       </w:r>
     </w:p>
     <w:p>
       <w:pPr>
         <w:numPr>
           <w:ilvl w:val="0"/>
-          <w:numId w:val="4"/>
+          <w:numId w:val="17"/>
         </w:numPr>
         <w:rPr>
           <w:lang w:eastAsia="ru-RU"/>
@@ -107,14 +131,14 @@
         <w:rPr>
           <w:lang w:eastAsia="ru-RU"/>
         </w:rPr>
-        <w:t>501 балл - ожидаемая скидка: 5% (от 501 до 2000 баллов)</w:t>
+        <w:t>501 балл - ожидаемая скидка: 5% (граничное значение)</w:t>
       </w:r>
     </w:p>
     <w:p>
       <w:pPr>
         <w:numPr>
           <w:ilvl w:val="0"/>
-          <w:numId w:val="4"/>
+          <w:numId w:val="17"/>
         </w:numPr>
         <w:rPr>
           <w:lang w:eastAsia="ru-RU"/>
@@ -124,14 +148,26 @@
         <w:rPr>
           <w:lang w:eastAsia="ru-RU"/>
         </w:rPr>
-        <w:t>2000 баллов - ожидаемая скидка: 5% (от 501 до 2000 баллов)</w:t>
+        <w:t>2000 баллов - ожидаемая скидка: 5%</w:t>
+      </w:r>
+      <w:r>
+        <w:rPr>
+          <w:lang w:eastAsia="ru-RU"/>
+        </w:rPr>
+        <w:t xml:space="preserve"> </w:t>
+      </w:r>
+      <w:r>
+        <w:rPr>
+          <w:lang w:eastAsia="ru-RU"/>
+        </w:rPr>
+        <w:t>(граничное значение)</w:t>
       </w:r>
     </w:p>
     <w:p>
       <w:pPr>
         <w:numPr>
           <w:ilvl w:val="0"/>
-          <w:numId w:val="4"/>
+          <w:numId w:val="17"/>
         </w:numPr>
         <w:rPr>
           <w:lang w:eastAsia="ru-RU"/>
@@ -141,24 +177,7 @@
         <w:rPr>
           <w:lang w:eastAsia="ru-RU"/>
         </w:rPr>
-        <w:t>2001 балл - ожидаемая скидка: 10% (больше 2000 баллов)</w:t>
-      </w:r>
-    </w:p>
-    <w:p>
-      <w:pPr>
-        <w:numPr>
-          <w:ilvl w:val="0"/>
-          <w:numId w:val="4"/>
-        </w:numPr>
-        <w:rPr>
-          <w:lang w:eastAsia="ru-RU"/>
-        </w:rPr>
-      </w:pPr>
-      <w:r>
-        <w:rPr>
-          <w:lang w:eastAsia="ru-RU"/>
-        </w:rPr>
-        <w:t>2500 баллов - ожидаемая скидка: 10% (больше 2000 баллов)</w:t>
+        <w:t>2001 баллов - ожидаемая скидка: 10% (максимальное значение)</w:t>
       </w:r>
     </w:p>
     <w:p/>
@@ -179,56 +198,78 @@
       </w:r>
     </w:p>
     <w:p>
-      <w:pPr>
-        <w:rPr>
-          <w:lang w:eastAsia="ru-RU"/>
-        </w:rPr>
-      </w:pPr>
       <w:r>
         <w:rPr>
           <w:lang w:eastAsia="ru-RU"/>
         </w:rPr>
         <w:br/>
-        <w:t>При тестировании веб-сайта, который представлен на двух языках (русский и английский) и должен корректно отображаться на определенных браузерах и операционных системах, необходимо учитывать разнообразие комбинаций, чтобы обеспечить полное покрытие функциональности и совместимости.</w:t>
+      </w:r>
+      <w:r>
+        <w:t xml:space="preserve">Минимальный набор конфигураций для тестирования данного сайта должен учитывать различные комбинации браузеров, операционных систем и языков сайта, указанные в требованиях. </w:t>
+      </w:r>
+      <w:r>
+        <w:t>М</w:t>
+      </w:r>
+      <w:r>
+        <w:t>инимальный набор:</w:t>
       </w:r>
     </w:p>
     <w:p>
       <w:pPr>
         <w:rPr>
-          <w:lang w:eastAsia="ru-RU"/>
-        </w:rPr>
-      </w:pPr>
-      <w:r>
-        <w:rPr>
-          <w:lang w:eastAsia="ru-RU"/>
-        </w:rPr>
-        <w:t>Набор конфигураций для тестирования должен быть составлен таким образом, чтобы проверить работу сайта на различных комбинациях браузеров, операционных систем и языков интерфейса, учитывая требования к сайту.</w:t>
+          <w:szCs w:val="28"/>
+          <w:lang w:eastAsia="ru-RU"/>
+        </w:rPr>
+      </w:pPr>
+      <w:r>
+        <w:rPr>
+          <w:szCs w:val="28"/>
+        </w:rPr>
+        <w:t>1. Браузер Opera на Windows 10</w:t>
+      </w:r>
+      <w:r>
+        <w:rPr>
+          <w:szCs w:val="28"/>
+          <w:lang w:eastAsia="ru-RU"/>
+        </w:rPr>
+        <w:t>:</w:t>
       </w:r>
     </w:p>
     <w:p>
       <w:pPr>
         <w:rPr>
-          <w:lang w:eastAsia="ru-RU"/>
-        </w:rPr>
-      </w:pPr>
-      <w:r>
-        <w:rPr>
-          <w:lang w:eastAsia="ru-RU"/>
-        </w:rPr>
-        <w:t>Исходя из указанных требований к сайту, вот полный развернутый ответ на вопрос:</w:t>
+          <w:rFonts w:eastAsia="Times New Roman"/>
+          <w:szCs w:val="28"/>
+          <w:lang w:eastAsia="ru-RU"/>
+        </w:rPr>
+      </w:pPr>
+      <w:r>
+        <w:rPr>
+          <w:rFonts w:eastAsia="Times New Roman"/>
+          <w:szCs w:val="28"/>
+          <w:lang w:eastAsia="ru-RU"/>
+        </w:rPr>
+        <w:t>Язык сайта: RU и EN</w:t>
       </w:r>
     </w:p>
     <w:p>
       <w:pPr>
         <w:rPr>
-          <w:lang w:eastAsia="ru-RU"/>
-        </w:rPr>
-      </w:pPr>
-      <w:r>
-        <w:t>1. Opera на Windows 10 с русским языком сайта (RU)</w:t>
-      </w:r>
-      <w:r>
-        <w:rPr>
+          <w:rFonts w:eastAsia="Times New Roman"/>
+          <w:szCs w:val="28"/>
+          <w:lang w:eastAsia="ru-RU"/>
+        </w:rPr>
+      </w:pPr>
+      <w:r>
+        <w:rPr>
+          <w:szCs w:val="28"/>
+        </w:rPr>
+        <w:t>2. Браузер Firefox на Ubuntu 20.04</w:t>
+      </w:r>
+      <w:r>
+        <w:rPr>
+          <w:rFonts w:eastAsia="Times New Roman"/>
+          <w:szCs w:val="28"/>
           <w:lang w:eastAsia="ru-RU"/>
         </w:rPr>
         <w:t>:</w:t>
@@ -236,208 +277,104 @@
     </w:p>
     <w:p>
       <w:pPr>
-        <w:numPr>
-          <w:ilvl w:val="0"/>
-          <w:numId w:val="6"/>
-        </w:numPr>
-        <w:rPr>
-          <w:lang w:eastAsia="ru-RU"/>
-        </w:rPr>
-      </w:pPr>
-      <w:r>
-        <w:rPr>
-          <w:lang w:eastAsia="ru-RU"/>
-        </w:rPr>
-        <w:t>Проверка в Opera на Windows 10 позволит убедиться, что сайт корректно отображается в одном из указанных браузеров для операционной системы Windows 10.</w:t>
+        <w:rPr>
+          <w:rFonts w:eastAsia="Times New Roman"/>
+          <w:szCs w:val="28"/>
+          <w:lang w:eastAsia="ru-RU"/>
+        </w:rPr>
+      </w:pPr>
+      <w:r>
+        <w:rPr>
+          <w:rFonts w:eastAsia="Times New Roman"/>
+          <w:szCs w:val="28"/>
+          <w:lang w:eastAsia="ru-RU"/>
+        </w:rPr>
+        <w:t>Язык сайта: RU и EN</w:t>
       </w:r>
     </w:p>
     <w:p>
       <w:pPr>
-        <w:numPr>
-          <w:ilvl w:val="0"/>
-          <w:numId w:val="6"/>
-        </w:numPr>
-        <w:rPr>
-          <w:lang w:eastAsia="ru-RU"/>
-        </w:rPr>
-      </w:pPr>
-      <w:r>
-        <w:rPr>
-          <w:lang w:eastAsia="ru-RU"/>
-        </w:rPr>
-        <w:t>RU - язык сайта, который должен быть протестирован для проверки корректного отображения русского интерфейса.</w:t>
+        <w:rPr>
+          <w:rFonts w:eastAsia="Times New Roman"/>
+          <w:szCs w:val="28"/>
+          <w:lang w:eastAsia="ru-RU"/>
+        </w:rPr>
+      </w:pPr>
+      <w:r>
+        <w:rPr>
+          <w:szCs w:val="28"/>
+        </w:rPr>
+        <w:t xml:space="preserve">3. Браузер </w:t>
+      </w:r>
+      <w:proofErr w:type="spellStart"/>
+      <w:r>
+        <w:rPr>
+          <w:szCs w:val="28"/>
+        </w:rPr>
+        <w:t>Chrome</w:t>
+      </w:r>
+      <w:proofErr w:type="spellEnd"/>
+      <w:r>
+        <w:rPr>
+          <w:szCs w:val="28"/>
+        </w:rPr>
+        <w:t xml:space="preserve"> на </w:t>
+      </w:r>
+      <w:proofErr w:type="spellStart"/>
+      <w:r>
+        <w:rPr>
+          <w:szCs w:val="28"/>
+        </w:rPr>
+        <w:t>Android</w:t>
+      </w:r>
+      <w:proofErr w:type="spellEnd"/>
+      <w:r>
+        <w:rPr>
+          <w:szCs w:val="28"/>
+        </w:rPr>
+        <w:t xml:space="preserve"> 10</w:t>
+      </w:r>
+      <w:r>
+        <w:rPr>
+          <w:rFonts w:eastAsia="Times New Roman"/>
+          <w:szCs w:val="28"/>
+          <w:lang w:eastAsia="ru-RU"/>
+        </w:rPr>
+        <w:t>:</w:t>
       </w:r>
     </w:p>
     <w:p>
       <w:pPr>
         <w:rPr>
-          <w:lang w:eastAsia="ru-RU"/>
-        </w:rPr>
-      </w:pPr>
-      <w:r>
-        <w:t>2. Firefox на Ubuntu 20.04 с английским языком сайта (EN)</w:t>
-      </w:r>
-      <w:r>
-        <w:rPr>
-          <w:lang w:eastAsia="ru-RU"/>
-        </w:rPr>
-        <w:t>:</w:t>
+          <w:rFonts w:eastAsia="Times New Roman"/>
+          <w:szCs w:val="28"/>
+          <w:lang w:eastAsia="ru-RU"/>
+        </w:rPr>
+      </w:pPr>
+      <w:r>
+        <w:rPr>
+          <w:rFonts w:eastAsia="Times New Roman"/>
+          <w:szCs w:val="28"/>
+          <w:lang w:eastAsia="ru-RU"/>
+        </w:rPr>
+        <w:t>Язык сайта: RU и EN</w:t>
       </w:r>
     </w:p>
     <w:p>
       <w:pPr>
-        <w:numPr>
-          <w:ilvl w:val="0"/>
-          <w:numId w:val="7"/>
-        </w:numPr>
-        <w:rPr>
-          <w:lang w:eastAsia="ru-RU"/>
-        </w:rPr>
-      </w:pPr>
-      <w:r>
-        <w:rPr>
-          <w:lang w:eastAsia="ru-RU"/>
-        </w:rPr>
-        <w:lastRenderedPageBreak/>
-        <w:t>Проверка в Firefox на Ubuntu 20.04 обеспечит проверку работы сайта в браузере, указанном для операционной системы Ubuntu 20.04.</w:t>
-      </w:r>
-    </w:p>
-    <w:p>
-      <w:pPr>
-        <w:numPr>
-          <w:ilvl w:val="0"/>
-          <w:numId w:val="7"/>
-        </w:numPr>
-        <w:rPr>
-          <w:lang w:eastAsia="ru-RU"/>
-        </w:rPr>
-      </w:pPr>
-      <w:r>
-        <w:rPr>
-          <w:lang w:eastAsia="ru-RU"/>
-        </w:rPr>
-        <w:t>EN - язык сайта, который должен быть протестирован для убедительности корректного отображения английского интерфейса.</w:t>
-      </w:r>
-    </w:p>
-    <w:p>
-      <w:pPr>
-        <w:rPr>
-          <w:lang w:eastAsia="ru-RU"/>
-        </w:rPr>
-      </w:pPr>
-      <w:r>
-        <w:t xml:space="preserve">3. </w:t>
-      </w:r>
-      <w:proofErr w:type="spellStart"/>
-      <w:r>
-        <w:t>Chrome</w:t>
-      </w:r>
-      <w:proofErr w:type="spellEnd"/>
-      <w:r>
-        <w:t xml:space="preserve"> на </w:t>
-      </w:r>
-      <w:proofErr w:type="spellStart"/>
-      <w:r>
-        <w:t>Android</w:t>
-      </w:r>
-      <w:proofErr w:type="spellEnd"/>
-      <w:r>
-        <w:t xml:space="preserve"> 10 с русским языком сайта (RU)</w:t>
-      </w:r>
-      <w:r>
-        <w:rPr>
-          <w:lang w:eastAsia="ru-RU"/>
-        </w:rPr>
-        <w:t>:</w:t>
-      </w:r>
-    </w:p>
-    <w:p>
-      <w:pPr>
-        <w:numPr>
-          <w:ilvl w:val="0"/>
-          <w:numId w:val="8"/>
-        </w:numPr>
-        <w:rPr>
-          <w:lang w:eastAsia="ru-RU"/>
-        </w:rPr>
-      </w:pPr>
-      <w:r>
-        <w:rPr>
-          <w:lang w:eastAsia="ru-RU"/>
-        </w:rPr>
-        <w:t xml:space="preserve">Проверка в </w:t>
-      </w:r>
-      <w:proofErr w:type="spellStart"/>
-      <w:r>
-        <w:rPr>
-          <w:lang w:eastAsia="ru-RU"/>
-        </w:rPr>
-        <w:t>Chrome</w:t>
-      </w:r>
-      <w:proofErr w:type="spellEnd"/>
-      <w:r>
-        <w:rPr>
-          <w:lang w:eastAsia="ru-RU"/>
-        </w:rPr>
-        <w:t xml:space="preserve"> на </w:t>
-      </w:r>
-      <w:proofErr w:type="spellStart"/>
-      <w:r>
-        <w:rPr>
-          <w:lang w:eastAsia="ru-RU"/>
-        </w:rPr>
-        <w:t>Android</w:t>
-      </w:r>
-      <w:proofErr w:type="spellEnd"/>
-      <w:r>
-        <w:rPr>
-          <w:lang w:eastAsia="ru-RU"/>
-        </w:rPr>
-        <w:t xml:space="preserve"> 10 убедит, что сайт работает должным образом на мобильных устройствах с операционной системой </w:t>
-      </w:r>
-      <w:proofErr w:type="spellStart"/>
-      <w:r>
-        <w:rPr>
-          <w:lang w:eastAsia="ru-RU"/>
-        </w:rPr>
-        <w:t>Android</w:t>
-      </w:r>
-      <w:proofErr w:type="spellEnd"/>
-      <w:r>
-        <w:rPr>
-          <w:lang w:eastAsia="ru-RU"/>
-        </w:rPr>
-        <w:t xml:space="preserve"> 10, как требуется в спецификации.</w:t>
-      </w:r>
-    </w:p>
-    <w:p>
-      <w:pPr>
-        <w:numPr>
-          <w:ilvl w:val="0"/>
-          <w:numId w:val="8"/>
-        </w:numPr>
-        <w:rPr>
-          <w:lang w:eastAsia="ru-RU"/>
-        </w:rPr>
-      </w:pPr>
-      <w:r>
-        <w:rPr>
-          <w:lang w:eastAsia="ru-RU"/>
-        </w:rPr>
-        <w:t>RU - язык сайта, который также должен быть протестирован на мобильном устройстве для проверки корректности отображения русского интерфейса.</w:t>
-      </w:r>
-    </w:p>
-    <w:p>
-      <w:pPr>
-        <w:rPr>
-          <w:lang w:eastAsia="ru-RU"/>
-        </w:rPr>
-      </w:pPr>
-      <w:r>
-        <w:rPr>
-          <w:lang w:eastAsia="ru-RU"/>
-        </w:rPr>
-        <w:t>Каждая из этих комбинаций обеспечивает покрытие одного из указанных браузеров на соответствующей операционной системе с соответствующим языком сайта. Таким образом, этот полный набор конфигураций обеспечит комплексное тестирование сайта с учетом всех указанных требований.</w:t>
+        <w:rPr>
+          <w:rFonts w:eastAsia="Times New Roman"/>
+          <w:szCs w:val="28"/>
+          <w:lang w:eastAsia="ru-RU"/>
+        </w:rPr>
+      </w:pPr>
+      <w:r>
+        <w:rPr>
+          <w:rFonts w:eastAsia="Times New Roman"/>
+          <w:szCs w:val="28"/>
+          <w:lang w:eastAsia="ru-RU"/>
+        </w:rPr>
+        <w:t>Этот набор конфигураций охватывает все требуемые комбинации браузеров, операционных систем и языков сайта, обеспечивая проверку работоспособности и корректного отображения сайта на различных платформах и языках.</w:t>
       </w:r>
     </w:p>
     <w:p>
@@ -494,7 +431,11 @@
       </w:r>
       <w:proofErr w:type="spellEnd"/>
       <w:r>
-        <w:t xml:space="preserve"> (элементы навигации) в пользовательском интерфейсе. Пагинация используется для разбиения содержимого на отдельные страницы и обеспечения навигации между этими страницами.</w:t>
+        <w:t xml:space="preserve"> (элементы навигации) в пользовательском интерфейсе. Пагинация используется для разбиения </w:t>
+      </w:r>
+      <w:r>
+        <w:lastRenderedPageBreak/>
+        <w:t>содержимого на отдельные страницы и обеспечения навигации между этими страницами.</w:t>
       </w:r>
     </w:p>
     <w:p>
@@ -553,7 +494,6 @@
         <w:ind w:left="0" w:firstLine="1069"/>
       </w:pPr>
       <w:r>
-        <w:lastRenderedPageBreak/>
         <w:t>Командная строка (Command Line Interface - CLI) не является частью GUI (</w:t>
       </w:r>
       <w:proofErr w:type="spellStart"/>
@@ -565,13 +505,7 @@
         <w:t xml:space="preserve"> User Interface - Графического интерфейса пользователя). CLI</w:t>
       </w:r>
       <w:r>
-        <w:t xml:space="preserve"> представляет собой текстовый интерфейс, который пользователь использует для взаимодействия с компьютерной системой, вводя команды в текстовом формате. GUI</w:t>
-      </w:r>
-      <w:r>
-        <w:t xml:space="preserve"> же</w:t>
-      </w:r>
-      <w:r>
-        <w:t xml:space="preserve"> предоставляет пользователю графические элементы, такие как кнопки, меню и окна, для взаимодействия с системой.</w:t>
+        <w:t xml:space="preserve"> представляет собой текстовый интерфейс, который пользователь использует для взаимодействия с компьютерной системой, вводя команды в текстовом формате. GUI же предоставляет пользователю графические элементы, такие как кнопки, меню и окна, для взаимодействия с системой.</w:t>
       </w:r>
     </w:p>
     <w:p/>
@@ -720,6 +654,92 @@
 <file path=word/numbering.xml><?xml version="1.0" encoding="utf-8"?>
 <w:numbering xmlns:wpc="http://schemas.microsoft.com/office/word/2010/wordprocessingCanvas" xmlns:cx="http://schemas.microsoft.com/office/drawing/2014/chartex" xmlns:cx1="http://schemas.microsoft.com/office/drawing/2015/9/8/chartex" xmlns:cx2="http://schemas.microsoft.com/office/drawing/2015/10/21/chartex" xmlns:cx3="http://schemas.microsoft.com/office/drawing/2016/5/9/chartex" xmlns:cx4="http://schemas.microsoft.com/office/drawing/2016/5/10/chartex" xmlns:cx5="http://schemas.microsoft.com/office/drawing/2016/5/11/chartex" xmlns:cx6="http://schemas.microsoft.com/office/drawing/2016/5/12/chartex" xmlns:cx7="http://schemas.microsoft.com/office/drawing/2016/5/13/chartex" xmlns:cx8="http://schemas.microsoft.com/office/drawing/2016/5/14/chartex" xmlns:mc="http://schemas.openxmlformats.org/markup-compatibility/2006" xmlns:aink="http://schemas.microsoft.com/office/drawing/2016/ink" xmlns:am3d="http://schemas.microsoft.com/office/drawing/2017/model3d" xmlns:o="urn:schemas-microsoft-com:office:office" xmlns:r="http://schemas.openxmlformats.org/officeDocument/2006/relationships" xmlns:m="http://schemas.openxmlformats.org/officeDocument/2006/math" xmlns:v="urn:schemas-microsoft-com:vml" xmlns:wp14="http://schemas.microsoft.com/office/word/2010/wordprocessingDrawing" xmlns:wp="http://schemas.openxmlformats.org/drawingml/2006/wordprocessingDrawing" xmlns:w10="urn:schemas-microsoft-com:office:word" xmlns:w="http://schemas.openxmlformats.org/wordprocessingml/2006/main" xmlns:w14="http://schemas.microsoft.com/office/word/2010/wordml" xmlns:w15="http://schemas.microsoft.com/office/word/2012/wordml" xmlns:w16cex="http://schemas.microsoft.com/office/word/2018/wordml/cex" xmlns:w16cid="http://schemas.microsoft.com/office/word/2016/wordml/cid" xmlns:w16="http://schemas.microsoft.com/office/word/2018/wordml" xmlns:w16sdtdh="http://schemas.microsoft.com/office/word/2020/wordml/sdtdatahash" xmlns:w16se="http://schemas.microsoft.com/office/word/2015/wordml/symex" xmlns:wpg="http://schemas.microsoft.com/office/word/2010/wordprocessingGroup" xmlns:wpi="http://schemas.microsoft.com/office/word/2010/wordprocessingInk" xmlns:wne="http://schemas.microsoft.com/office/word/2006/wordml" xmlns:wps="http://schemas.microsoft.com/office/word/2010/wordprocessingShape" mc:Ignorable="w14 w15 w16se w16cid w16 w16cex w16sdtdh wp14">
   <w:abstractNum w:abstractNumId="0" w15:restartNumberingAfterBreak="0">
+    <w:nsid w:val="012C2139"/>
+    <w:multiLevelType w:val="hybridMultilevel"/>
+    <w:tmpl w:val="9E2C765E"/>
+    <w:lvl w:ilvl="0" w:tplc="0419000F">
+      <w:start w:val="1"/>
+      <w:numFmt w:val="decimal"/>
+      <w:lvlText w:val="%1."/>
+      <w:lvlJc w:val="left"/>
+      <w:pPr>
+        <w:ind w:left="1429" w:hanging="360"/>
+      </w:pPr>
+    </w:lvl>
+    <w:lvl w:ilvl="1" w:tplc="04190019" w:tentative="1">
+      <w:start w:val="1"/>
+      <w:numFmt w:val="lowerLetter"/>
+      <w:lvlText w:val="%2."/>
+      <w:lvlJc w:val="left"/>
+      <w:pPr>
+        <w:ind w:left="2149" w:hanging="360"/>
+      </w:pPr>
+    </w:lvl>
+    <w:lvl w:ilvl="2" w:tplc="0419001B" w:tentative="1">
+      <w:start w:val="1"/>
+      <w:numFmt w:val="lowerRoman"/>
+      <w:lvlText w:val="%3."/>
+      <w:lvlJc w:val="right"/>
+      <w:pPr>
+        <w:ind w:left="2869" w:hanging="180"/>
+      </w:pPr>
+    </w:lvl>
+    <w:lvl w:ilvl="3" w:tplc="0419000F" w:tentative="1">
+      <w:start w:val="1"/>
+      <w:numFmt w:val="decimal"/>
+      <w:lvlText w:val="%4."/>
+      <w:lvlJc w:val="left"/>
+      <w:pPr>
+        <w:ind w:left="3589" w:hanging="360"/>
+      </w:pPr>
+    </w:lvl>
+    <w:lvl w:ilvl="4" w:tplc="04190019" w:tentative="1">
+      <w:start w:val="1"/>
+      <w:numFmt w:val="lowerLetter"/>
+      <w:lvlText w:val="%5."/>
+      <w:lvlJc w:val="left"/>
+      <w:pPr>
+        <w:ind w:left="4309" w:hanging="360"/>
+      </w:pPr>
+    </w:lvl>
+    <w:lvl w:ilvl="5" w:tplc="0419001B" w:tentative="1">
+      <w:start w:val="1"/>
+      <w:numFmt w:val="lowerRoman"/>
+      <w:lvlText w:val="%6."/>
+      <w:lvlJc w:val="right"/>
+      <w:pPr>
+        <w:ind w:left="5029" w:hanging="180"/>
+      </w:pPr>
+    </w:lvl>
+    <w:lvl w:ilvl="6" w:tplc="0419000F" w:tentative="1">
+      <w:start w:val="1"/>
+      <w:numFmt w:val="decimal"/>
+      <w:lvlText w:val="%7."/>
+      <w:lvlJc w:val="left"/>
+      <w:pPr>
+        <w:ind w:left="5749" w:hanging="360"/>
+      </w:pPr>
+    </w:lvl>
+    <w:lvl w:ilvl="7" w:tplc="04190019" w:tentative="1">
+      <w:start w:val="1"/>
+      <w:numFmt w:val="lowerLetter"/>
+      <w:lvlText w:val="%8."/>
+      <w:lvlJc w:val="left"/>
+      <w:pPr>
+        <w:ind w:left="6469" w:hanging="360"/>
+      </w:pPr>
+    </w:lvl>
+    <w:lvl w:ilvl="8" w:tplc="0419001B" w:tentative="1">
+      <w:start w:val="1"/>
+      <w:numFmt w:val="lowerRoman"/>
+      <w:lvlText w:val="%9."/>
+      <w:lvlJc w:val="right"/>
+      <w:pPr>
+        <w:ind w:left="7189" w:hanging="180"/>
+      </w:pPr>
+    </w:lvl>
+  </w:abstractNum>
+  <w:abstractNum w:abstractNumId="1" w15:restartNumberingAfterBreak="0">
     <w:nsid w:val="02BD43D8"/>
     <w:multiLevelType w:val="hybridMultilevel"/>
     <w:tmpl w:val="DA28E032"/>
@@ -832,7 +852,7 @@
       </w:rPr>
     </w:lvl>
   </w:abstractNum>
-  <w:abstractNum w:abstractNumId="1" w15:restartNumberingAfterBreak="0">
+  <w:abstractNum w:abstractNumId="2" w15:restartNumberingAfterBreak="0">
     <w:nsid w:val="088B6AAA"/>
     <w:multiLevelType w:val="hybridMultilevel"/>
     <w:tmpl w:val="41B2B2F0"/>
@@ -922,7 +942,120 @@
       </w:pPr>
     </w:lvl>
   </w:abstractNum>
-  <w:abstractNum w:abstractNumId="2" w15:restartNumberingAfterBreak="0">
+  <w:abstractNum w:abstractNumId="3" w15:restartNumberingAfterBreak="0">
+    <w:nsid w:val="1E8F7A6B"/>
+    <w:multiLevelType w:val="multilevel"/>
+    <w:tmpl w:val="581E1404"/>
+    <w:lvl w:ilvl="0">
+      <w:start w:val="1"/>
+      <w:numFmt w:val="decimal"/>
+      <w:lvlText w:val="%1."/>
+      <w:lvlJc w:val="left"/>
+      <w:pPr>
+        <w:tabs>
+          <w:tab w:val="num" w:pos="720"/>
+        </w:tabs>
+        <w:ind w:left="720" w:hanging="360"/>
+      </w:pPr>
+    </w:lvl>
+    <w:lvl w:ilvl="1" w:tentative="1">
+      <w:start w:val="1"/>
+      <w:numFmt w:val="decimal"/>
+      <w:lvlText w:val="%2."/>
+      <w:lvlJc w:val="left"/>
+      <w:pPr>
+        <w:tabs>
+          <w:tab w:val="num" w:pos="1440"/>
+        </w:tabs>
+        <w:ind w:left="1440" w:hanging="360"/>
+      </w:pPr>
+    </w:lvl>
+    <w:lvl w:ilvl="2" w:tentative="1">
+      <w:start w:val="1"/>
+      <w:numFmt w:val="decimal"/>
+      <w:lvlText w:val="%3."/>
+      <w:lvlJc w:val="left"/>
+      <w:pPr>
+        <w:tabs>
+          <w:tab w:val="num" w:pos="2160"/>
+        </w:tabs>
+        <w:ind w:left="2160" w:hanging="360"/>
+      </w:pPr>
+    </w:lvl>
+    <w:lvl w:ilvl="3" w:tentative="1">
+      <w:start w:val="1"/>
+      <w:numFmt w:val="decimal"/>
+      <w:lvlText w:val="%4."/>
+      <w:lvlJc w:val="left"/>
+      <w:pPr>
+        <w:tabs>
+          <w:tab w:val="num" w:pos="2880"/>
+        </w:tabs>
+        <w:ind w:left="2880" w:hanging="360"/>
+      </w:pPr>
+    </w:lvl>
+    <w:lvl w:ilvl="4" w:tentative="1">
+      <w:start w:val="1"/>
+      <w:numFmt w:val="decimal"/>
+      <w:lvlText w:val="%5."/>
+      <w:lvlJc w:val="left"/>
+      <w:pPr>
+        <w:tabs>
+          <w:tab w:val="num" w:pos="3600"/>
+        </w:tabs>
+        <w:ind w:left="3600" w:hanging="360"/>
+      </w:pPr>
+    </w:lvl>
+    <w:lvl w:ilvl="5" w:tentative="1">
+      <w:start w:val="1"/>
+      <w:numFmt w:val="decimal"/>
+      <w:lvlText w:val="%6."/>
+      <w:lvlJc w:val="left"/>
+      <w:pPr>
+        <w:tabs>
+          <w:tab w:val="num" w:pos="4320"/>
+        </w:tabs>
+        <w:ind w:left="4320" w:hanging="360"/>
+      </w:pPr>
+    </w:lvl>
+    <w:lvl w:ilvl="6" w:tentative="1">
+      <w:start w:val="1"/>
+      <w:numFmt w:val="decimal"/>
+      <w:lvlText w:val="%7."/>
+      <w:lvlJc w:val="left"/>
+      <w:pPr>
+        <w:tabs>
+          <w:tab w:val="num" w:pos="5040"/>
+        </w:tabs>
+        <w:ind w:left="5040" w:hanging="360"/>
+      </w:pPr>
+    </w:lvl>
+    <w:lvl w:ilvl="7" w:tentative="1">
+      <w:start w:val="1"/>
+      <w:numFmt w:val="decimal"/>
+      <w:lvlText w:val="%8."/>
+      <w:lvlJc w:val="left"/>
+      <w:pPr>
+        <w:tabs>
+          <w:tab w:val="num" w:pos="5760"/>
+        </w:tabs>
+        <w:ind w:left="5760" w:hanging="360"/>
+      </w:pPr>
+    </w:lvl>
+    <w:lvl w:ilvl="8" w:tentative="1">
+      <w:start w:val="1"/>
+      <w:numFmt w:val="decimal"/>
+      <w:lvlText w:val="%9."/>
+      <w:lvlJc w:val="left"/>
+      <w:pPr>
+        <w:tabs>
+          <w:tab w:val="num" w:pos="6480"/>
+        </w:tabs>
+        <w:ind w:left="6480" w:hanging="360"/>
+      </w:pPr>
+    </w:lvl>
+  </w:abstractNum>
+  <w:abstractNum w:abstractNumId="4" w15:restartNumberingAfterBreak="0">
     <w:nsid w:val="24E47F93"/>
     <w:multiLevelType w:val="multilevel"/>
     <w:tmpl w:val="2278CCCA"/>
@@ -1035,7 +1168,120 @@
       </w:pPr>
     </w:lvl>
   </w:abstractNum>
-  <w:abstractNum w:abstractNumId="3" w15:restartNumberingAfterBreak="0">
+  <w:abstractNum w:abstractNumId="5" w15:restartNumberingAfterBreak="0">
+    <w:nsid w:val="29CE0171"/>
+    <w:multiLevelType w:val="multilevel"/>
+    <w:tmpl w:val="16F62A22"/>
+    <w:lvl w:ilvl="0">
+      <w:start w:val="1"/>
+      <w:numFmt w:val="decimal"/>
+      <w:lvlText w:val="%1."/>
+      <w:lvlJc w:val="left"/>
+      <w:pPr>
+        <w:tabs>
+          <w:tab w:val="num" w:pos="720"/>
+        </w:tabs>
+        <w:ind w:left="720" w:hanging="360"/>
+      </w:pPr>
+    </w:lvl>
+    <w:lvl w:ilvl="1" w:tentative="1">
+      <w:start w:val="1"/>
+      <w:numFmt w:val="decimal"/>
+      <w:lvlText w:val="%2."/>
+      <w:lvlJc w:val="left"/>
+      <w:pPr>
+        <w:tabs>
+          <w:tab w:val="num" w:pos="1440"/>
+        </w:tabs>
+        <w:ind w:left="1440" w:hanging="360"/>
+      </w:pPr>
+    </w:lvl>
+    <w:lvl w:ilvl="2" w:tentative="1">
+      <w:start w:val="1"/>
+      <w:numFmt w:val="decimal"/>
+      <w:lvlText w:val="%3."/>
+      <w:lvlJc w:val="left"/>
+      <w:pPr>
+        <w:tabs>
+          <w:tab w:val="num" w:pos="2160"/>
+        </w:tabs>
+        <w:ind w:left="2160" w:hanging="360"/>
+      </w:pPr>
+    </w:lvl>
+    <w:lvl w:ilvl="3" w:tentative="1">
+      <w:start w:val="1"/>
+      <w:numFmt w:val="decimal"/>
+      <w:lvlText w:val="%4."/>
+      <w:lvlJc w:val="left"/>
+      <w:pPr>
+        <w:tabs>
+          <w:tab w:val="num" w:pos="2880"/>
+        </w:tabs>
+        <w:ind w:left="2880" w:hanging="360"/>
+      </w:pPr>
+    </w:lvl>
+    <w:lvl w:ilvl="4" w:tentative="1">
+      <w:start w:val="1"/>
+      <w:numFmt w:val="decimal"/>
+      <w:lvlText w:val="%5."/>
+      <w:lvlJc w:val="left"/>
+      <w:pPr>
+        <w:tabs>
+          <w:tab w:val="num" w:pos="3600"/>
+        </w:tabs>
+        <w:ind w:left="3600" w:hanging="360"/>
+      </w:pPr>
+    </w:lvl>
+    <w:lvl w:ilvl="5" w:tentative="1">
+      <w:start w:val="1"/>
+      <w:numFmt w:val="decimal"/>
+      <w:lvlText w:val="%6."/>
+      <w:lvlJc w:val="left"/>
+      <w:pPr>
+        <w:tabs>
+          <w:tab w:val="num" w:pos="4320"/>
+        </w:tabs>
+        <w:ind w:left="4320" w:hanging="360"/>
+      </w:pPr>
+    </w:lvl>
+    <w:lvl w:ilvl="6" w:tentative="1">
+      <w:start w:val="1"/>
+      <w:numFmt w:val="decimal"/>
+      <w:lvlText w:val="%7."/>
+      <w:lvlJc w:val="left"/>
+      <w:pPr>
+        <w:tabs>
+          <w:tab w:val="num" w:pos="5040"/>
+        </w:tabs>
+        <w:ind w:left="5040" w:hanging="360"/>
+      </w:pPr>
+    </w:lvl>
+    <w:lvl w:ilvl="7" w:tentative="1">
+      <w:start w:val="1"/>
+      <w:numFmt w:val="decimal"/>
+      <w:lvlText w:val="%8."/>
+      <w:lvlJc w:val="left"/>
+      <w:pPr>
+        <w:tabs>
+          <w:tab w:val="num" w:pos="5760"/>
+        </w:tabs>
+        <w:ind w:left="5760" w:hanging="360"/>
+      </w:pPr>
+    </w:lvl>
+    <w:lvl w:ilvl="8" w:tentative="1">
+      <w:start w:val="1"/>
+      <w:numFmt w:val="decimal"/>
+      <w:lvlText w:val="%9."/>
+      <w:lvlJc w:val="left"/>
+      <w:pPr>
+        <w:tabs>
+          <w:tab w:val="num" w:pos="6480"/>
+        </w:tabs>
+        <w:ind w:left="6480" w:hanging="360"/>
+      </w:pPr>
+    </w:lvl>
+  </w:abstractNum>
+  <w:abstractNum w:abstractNumId="6" w15:restartNumberingAfterBreak="0">
     <w:nsid w:val="2FF34B0D"/>
     <w:multiLevelType w:val="multilevel"/>
     <w:tmpl w:val="12B4D36E"/>
@@ -1148,7 +1394,120 @@
       </w:pPr>
     </w:lvl>
   </w:abstractNum>
-  <w:abstractNum w:abstractNumId="4" w15:restartNumberingAfterBreak="0">
+  <w:abstractNum w:abstractNumId="7" w15:restartNumberingAfterBreak="0">
+    <w:nsid w:val="37EB719A"/>
+    <w:multiLevelType w:val="multilevel"/>
+    <w:tmpl w:val="F3F25338"/>
+    <w:lvl w:ilvl="0">
+      <w:start w:val="1"/>
+      <w:numFmt w:val="decimal"/>
+      <w:lvlText w:val="%1."/>
+      <w:lvlJc w:val="left"/>
+      <w:pPr>
+        <w:tabs>
+          <w:tab w:val="num" w:pos="720"/>
+        </w:tabs>
+        <w:ind w:left="720" w:hanging="360"/>
+      </w:pPr>
+    </w:lvl>
+    <w:lvl w:ilvl="1" w:tentative="1">
+      <w:start w:val="1"/>
+      <w:numFmt w:val="decimal"/>
+      <w:lvlText w:val="%2."/>
+      <w:lvlJc w:val="left"/>
+      <w:pPr>
+        <w:tabs>
+          <w:tab w:val="num" w:pos="1440"/>
+        </w:tabs>
+        <w:ind w:left="1440" w:hanging="360"/>
+      </w:pPr>
+    </w:lvl>
+    <w:lvl w:ilvl="2" w:tentative="1">
+      <w:start w:val="1"/>
+      <w:numFmt w:val="decimal"/>
+      <w:lvlText w:val="%3."/>
+      <w:lvlJc w:val="left"/>
+      <w:pPr>
+        <w:tabs>
+          <w:tab w:val="num" w:pos="2160"/>
+        </w:tabs>
+        <w:ind w:left="2160" w:hanging="360"/>
+      </w:pPr>
+    </w:lvl>
+    <w:lvl w:ilvl="3" w:tentative="1">
+      <w:start w:val="1"/>
+      <w:numFmt w:val="decimal"/>
+      <w:lvlText w:val="%4."/>
+      <w:lvlJc w:val="left"/>
+      <w:pPr>
+        <w:tabs>
+          <w:tab w:val="num" w:pos="2880"/>
+        </w:tabs>
+        <w:ind w:left="2880" w:hanging="360"/>
+      </w:pPr>
+    </w:lvl>
+    <w:lvl w:ilvl="4" w:tentative="1">
+      <w:start w:val="1"/>
+      <w:numFmt w:val="decimal"/>
+      <w:lvlText w:val="%5."/>
+      <w:lvlJc w:val="left"/>
+      <w:pPr>
+        <w:tabs>
+          <w:tab w:val="num" w:pos="3600"/>
+        </w:tabs>
+        <w:ind w:left="3600" w:hanging="360"/>
+      </w:pPr>
+    </w:lvl>
+    <w:lvl w:ilvl="5" w:tentative="1">
+      <w:start w:val="1"/>
+      <w:numFmt w:val="decimal"/>
+      <w:lvlText w:val="%6."/>
+      <w:lvlJc w:val="left"/>
+      <w:pPr>
+        <w:tabs>
+          <w:tab w:val="num" w:pos="4320"/>
+        </w:tabs>
+        <w:ind w:left="4320" w:hanging="360"/>
+      </w:pPr>
+    </w:lvl>
+    <w:lvl w:ilvl="6" w:tentative="1">
+      <w:start w:val="1"/>
+      <w:numFmt w:val="decimal"/>
+      <w:lvlText w:val="%7."/>
+      <w:lvlJc w:val="left"/>
+      <w:pPr>
+        <w:tabs>
+          <w:tab w:val="num" w:pos="5040"/>
+        </w:tabs>
+        <w:ind w:left="5040" w:hanging="360"/>
+      </w:pPr>
+    </w:lvl>
+    <w:lvl w:ilvl="7" w:tentative="1">
+      <w:start w:val="1"/>
+      <w:numFmt w:val="decimal"/>
+      <w:lvlText w:val="%8."/>
+      <w:lvlJc w:val="left"/>
+      <w:pPr>
+        <w:tabs>
+          <w:tab w:val="num" w:pos="5760"/>
+        </w:tabs>
+        <w:ind w:left="5760" w:hanging="360"/>
+      </w:pPr>
+    </w:lvl>
+    <w:lvl w:ilvl="8" w:tentative="1">
+      <w:start w:val="1"/>
+      <w:numFmt w:val="decimal"/>
+      <w:lvlText w:val="%9."/>
+      <w:lvlJc w:val="left"/>
+      <w:pPr>
+        <w:tabs>
+          <w:tab w:val="num" w:pos="6480"/>
+        </w:tabs>
+        <w:ind w:left="6480" w:hanging="360"/>
+      </w:pPr>
+    </w:lvl>
+  </w:abstractNum>
+  <w:abstractNum w:abstractNumId="8" w15:restartNumberingAfterBreak="0">
     <w:nsid w:val="38C9430E"/>
     <w:multiLevelType w:val="hybridMultilevel"/>
     <w:tmpl w:val="44167760"/>
@@ -1261,7 +1620,7 @@
       </w:rPr>
     </w:lvl>
   </w:abstractNum>
-  <w:abstractNum w:abstractNumId="5" w15:restartNumberingAfterBreak="0">
+  <w:abstractNum w:abstractNumId="9" w15:restartNumberingAfterBreak="0">
     <w:nsid w:val="3E103EB2"/>
     <w:multiLevelType w:val="multilevel"/>
     <w:tmpl w:val="F1283742"/>
@@ -1378,7 +1737,206 @@
       </w:pPr>
     </w:lvl>
   </w:abstractNum>
-  <w:abstractNum w:abstractNumId="6" w15:restartNumberingAfterBreak="0">
+  <w:abstractNum w:abstractNumId="10" w15:restartNumberingAfterBreak="0">
+    <w:nsid w:val="41D55508"/>
+    <w:multiLevelType w:val="multilevel"/>
+    <w:tmpl w:val="CA9C3A4C"/>
+    <w:lvl w:ilvl="0">
+      <w:start w:val="1"/>
+      <w:numFmt w:val="decimal"/>
+      <w:lvlText w:val="%1."/>
+      <w:lvlJc w:val="left"/>
+      <w:pPr>
+        <w:tabs>
+          <w:tab w:val="num" w:pos="720"/>
+        </w:tabs>
+        <w:ind w:left="720" w:hanging="360"/>
+      </w:pPr>
+    </w:lvl>
+    <w:lvl w:ilvl="1" w:tentative="1">
+      <w:start w:val="1"/>
+      <w:numFmt w:val="decimal"/>
+      <w:lvlText w:val="%2."/>
+      <w:lvlJc w:val="left"/>
+      <w:pPr>
+        <w:tabs>
+          <w:tab w:val="num" w:pos="1440"/>
+        </w:tabs>
+        <w:ind w:left="1440" w:hanging="360"/>
+      </w:pPr>
+    </w:lvl>
+    <w:lvl w:ilvl="2" w:tentative="1">
+      <w:start w:val="1"/>
+      <w:numFmt w:val="decimal"/>
+      <w:lvlText w:val="%3."/>
+      <w:lvlJc w:val="left"/>
+      <w:pPr>
+        <w:tabs>
+          <w:tab w:val="num" w:pos="2160"/>
+        </w:tabs>
+        <w:ind w:left="2160" w:hanging="360"/>
+      </w:pPr>
+    </w:lvl>
+    <w:lvl w:ilvl="3" w:tentative="1">
+      <w:start w:val="1"/>
+      <w:numFmt w:val="decimal"/>
+      <w:lvlText w:val="%4."/>
+      <w:lvlJc w:val="left"/>
+      <w:pPr>
+        <w:tabs>
+          <w:tab w:val="num" w:pos="2880"/>
+        </w:tabs>
+        <w:ind w:left="2880" w:hanging="360"/>
+      </w:pPr>
+    </w:lvl>
+    <w:lvl w:ilvl="4" w:tentative="1">
+      <w:start w:val="1"/>
+      <w:numFmt w:val="decimal"/>
+      <w:lvlText w:val="%5."/>
+      <w:lvlJc w:val="left"/>
+      <w:pPr>
+        <w:tabs>
+          <w:tab w:val="num" w:pos="3600"/>
+        </w:tabs>
+        <w:ind w:left="3600" w:hanging="360"/>
+      </w:pPr>
+    </w:lvl>
+    <w:lvl w:ilvl="5" w:tentative="1">
+      <w:start w:val="1"/>
+      <w:numFmt w:val="decimal"/>
+      <w:lvlText w:val="%6."/>
+      <w:lvlJc w:val="left"/>
+      <w:pPr>
+        <w:tabs>
+          <w:tab w:val="num" w:pos="4320"/>
+        </w:tabs>
+        <w:ind w:left="4320" w:hanging="360"/>
+      </w:pPr>
+    </w:lvl>
+    <w:lvl w:ilvl="6" w:tentative="1">
+      <w:start w:val="1"/>
+      <w:numFmt w:val="decimal"/>
+      <w:lvlText w:val="%7."/>
+      <w:lvlJc w:val="left"/>
+      <w:pPr>
+        <w:tabs>
+          <w:tab w:val="num" w:pos="5040"/>
+        </w:tabs>
+        <w:ind w:left="5040" w:hanging="360"/>
+      </w:pPr>
+    </w:lvl>
+    <w:lvl w:ilvl="7" w:tentative="1">
+      <w:start w:val="1"/>
+      <w:numFmt w:val="decimal"/>
+      <w:lvlText w:val="%8."/>
+      <w:lvlJc w:val="left"/>
+      <w:pPr>
+        <w:tabs>
+          <w:tab w:val="num" w:pos="5760"/>
+        </w:tabs>
+        <w:ind w:left="5760" w:hanging="360"/>
+      </w:pPr>
+    </w:lvl>
+    <w:lvl w:ilvl="8" w:tentative="1">
+      <w:start w:val="1"/>
+      <w:numFmt w:val="decimal"/>
+      <w:lvlText w:val="%9."/>
+      <w:lvlJc w:val="left"/>
+      <w:pPr>
+        <w:tabs>
+          <w:tab w:val="num" w:pos="6480"/>
+        </w:tabs>
+        <w:ind w:left="6480" w:hanging="360"/>
+      </w:pPr>
+    </w:lvl>
+  </w:abstractNum>
+  <w:abstractNum w:abstractNumId="11" w15:restartNumberingAfterBreak="0">
+    <w:nsid w:val="52095DF7"/>
+    <w:multiLevelType w:val="hybridMultilevel"/>
+    <w:tmpl w:val="46E6565C"/>
+    <w:lvl w:ilvl="0" w:tplc="0419000F">
+      <w:start w:val="1"/>
+      <w:numFmt w:val="decimal"/>
+      <w:lvlText w:val="%1."/>
+      <w:lvlJc w:val="left"/>
+      <w:pPr>
+        <w:ind w:left="1429" w:hanging="360"/>
+      </w:pPr>
+    </w:lvl>
+    <w:lvl w:ilvl="1" w:tplc="04190019" w:tentative="1">
+      <w:start w:val="1"/>
+      <w:numFmt w:val="lowerLetter"/>
+      <w:lvlText w:val="%2."/>
+      <w:lvlJc w:val="left"/>
+      <w:pPr>
+        <w:ind w:left="2149" w:hanging="360"/>
+      </w:pPr>
+    </w:lvl>
+    <w:lvl w:ilvl="2" w:tplc="0419001B" w:tentative="1">
+      <w:start w:val="1"/>
+      <w:numFmt w:val="lowerRoman"/>
+      <w:lvlText w:val="%3."/>
+      <w:lvlJc w:val="right"/>
+      <w:pPr>
+        <w:ind w:left="2869" w:hanging="180"/>
+      </w:pPr>
+    </w:lvl>
+    <w:lvl w:ilvl="3" w:tplc="0419000F" w:tentative="1">
+      <w:start w:val="1"/>
+      <w:numFmt w:val="decimal"/>
+      <w:lvlText w:val="%4."/>
+      <w:lvlJc w:val="left"/>
+      <w:pPr>
+        <w:ind w:left="3589" w:hanging="360"/>
+      </w:pPr>
+    </w:lvl>
+    <w:lvl w:ilvl="4" w:tplc="04190019" w:tentative="1">
+      <w:start w:val="1"/>
+      <w:numFmt w:val="lowerLetter"/>
+      <w:lvlText w:val="%5."/>
+      <w:lvlJc w:val="left"/>
+      <w:pPr>
+        <w:ind w:left="4309" w:hanging="360"/>
+      </w:pPr>
+    </w:lvl>
+    <w:lvl w:ilvl="5" w:tplc="0419001B" w:tentative="1">
+      <w:start w:val="1"/>
+      <w:numFmt w:val="lowerRoman"/>
+      <w:lvlText w:val="%6."/>
+      <w:lvlJc w:val="right"/>
+      <w:pPr>
+        <w:ind w:left="5029" w:hanging="180"/>
+      </w:pPr>
+    </w:lvl>
+    <w:lvl w:ilvl="6" w:tplc="0419000F" w:tentative="1">
+      <w:start w:val="1"/>
+      <w:numFmt w:val="decimal"/>
+      <w:lvlText w:val="%7."/>
+      <w:lvlJc w:val="left"/>
+      <w:pPr>
+        <w:ind w:left="5749" w:hanging="360"/>
+      </w:pPr>
+    </w:lvl>
+    <w:lvl w:ilvl="7" w:tplc="04190019" w:tentative="1">
+      <w:start w:val="1"/>
+      <w:numFmt w:val="lowerLetter"/>
+      <w:lvlText w:val="%8."/>
+      <w:lvlJc w:val="left"/>
+      <w:pPr>
+        <w:ind w:left="6469" w:hanging="360"/>
+      </w:pPr>
+    </w:lvl>
+    <w:lvl w:ilvl="8" w:tplc="0419001B" w:tentative="1">
+      <w:start w:val="1"/>
+      <w:numFmt w:val="lowerRoman"/>
+      <w:lvlText w:val="%9."/>
+      <w:lvlJc w:val="right"/>
+      <w:pPr>
+        <w:ind w:left="7189" w:hanging="180"/>
+      </w:pPr>
+    </w:lvl>
+  </w:abstractNum>
+  <w:abstractNum w:abstractNumId="12" w15:restartNumberingAfterBreak="0">
     <w:nsid w:val="63933C16"/>
     <w:multiLevelType w:val="multilevel"/>
     <w:tmpl w:val="A98A8FE2"/>
@@ -1495,7 +2053,7 @@
       </w:pPr>
     </w:lvl>
   </w:abstractNum>
-  <w:abstractNum w:abstractNumId="7" w15:restartNumberingAfterBreak="0">
+  <w:abstractNum w:abstractNumId="13" w15:restartNumberingAfterBreak="0">
     <w:nsid w:val="64B371A5"/>
     <w:multiLevelType w:val="hybridMultilevel"/>
     <w:tmpl w:val="268661C0"/>
@@ -1581,7 +2139,7 @@
       </w:pPr>
     </w:lvl>
   </w:abstractNum>
-  <w:abstractNum w:abstractNumId="8" w15:restartNumberingAfterBreak="0">
+  <w:abstractNum w:abstractNumId="14" w15:restartNumberingAfterBreak="0">
     <w:nsid w:val="6B04534E"/>
     <w:multiLevelType w:val="multilevel"/>
     <w:tmpl w:val="22F46FFA"/>
@@ -1698,7 +2256,7 @@
       </w:pPr>
     </w:lvl>
   </w:abstractNum>
-  <w:abstractNum w:abstractNumId="9" w15:restartNumberingAfterBreak="0">
+  <w:abstractNum w:abstractNumId="15" w15:restartNumberingAfterBreak="0">
     <w:nsid w:val="6C7B08EC"/>
     <w:multiLevelType w:val="hybridMultilevel"/>
     <w:tmpl w:val="F716D000"/>
@@ -1811,35 +2369,173 @@
       </w:rPr>
     </w:lvl>
   </w:abstractNum>
+  <w:abstractNum w:abstractNumId="16" w15:restartNumberingAfterBreak="0">
+    <w:nsid w:val="768B0E3F"/>
+    <w:multiLevelType w:val="multilevel"/>
+    <w:tmpl w:val="5CF48A14"/>
+    <w:lvl w:ilvl="0">
+      <w:start w:val="1"/>
+      <w:numFmt w:val="decimal"/>
+      <w:lvlText w:val="%1."/>
+      <w:lvlJc w:val="left"/>
+      <w:pPr>
+        <w:tabs>
+          <w:tab w:val="num" w:pos="720"/>
+        </w:tabs>
+        <w:ind w:left="720" w:hanging="360"/>
+      </w:pPr>
+    </w:lvl>
+    <w:lvl w:ilvl="1">
+      <w:start w:val="1"/>
+      <w:numFmt w:val="bullet"/>
+      <w:lvlText w:val=""/>
+      <w:lvlJc w:val="left"/>
+      <w:pPr>
+        <w:tabs>
+          <w:tab w:val="num" w:pos="1440"/>
+        </w:tabs>
+        <w:ind w:left="1440" w:hanging="360"/>
+      </w:pPr>
+      <w:rPr>
+        <w:rFonts w:ascii="Symbol" w:hAnsi="Symbol" w:hint="default"/>
+        <w:sz w:val="20"/>
+      </w:rPr>
+    </w:lvl>
+    <w:lvl w:ilvl="2" w:tentative="1">
+      <w:start w:val="1"/>
+      <w:numFmt w:val="decimal"/>
+      <w:lvlText w:val="%3."/>
+      <w:lvlJc w:val="left"/>
+      <w:pPr>
+        <w:tabs>
+          <w:tab w:val="num" w:pos="2160"/>
+        </w:tabs>
+        <w:ind w:left="2160" w:hanging="360"/>
+      </w:pPr>
+    </w:lvl>
+    <w:lvl w:ilvl="3" w:tentative="1">
+      <w:start w:val="1"/>
+      <w:numFmt w:val="decimal"/>
+      <w:lvlText w:val="%4."/>
+      <w:lvlJc w:val="left"/>
+      <w:pPr>
+        <w:tabs>
+          <w:tab w:val="num" w:pos="2880"/>
+        </w:tabs>
+        <w:ind w:left="2880" w:hanging="360"/>
+      </w:pPr>
+    </w:lvl>
+    <w:lvl w:ilvl="4" w:tentative="1">
+      <w:start w:val="1"/>
+      <w:numFmt w:val="decimal"/>
+      <w:lvlText w:val="%5."/>
+      <w:lvlJc w:val="left"/>
+      <w:pPr>
+        <w:tabs>
+          <w:tab w:val="num" w:pos="3600"/>
+        </w:tabs>
+        <w:ind w:left="3600" w:hanging="360"/>
+      </w:pPr>
+    </w:lvl>
+    <w:lvl w:ilvl="5" w:tentative="1">
+      <w:start w:val="1"/>
+      <w:numFmt w:val="decimal"/>
+      <w:lvlText w:val="%6."/>
+      <w:lvlJc w:val="left"/>
+      <w:pPr>
+        <w:tabs>
+          <w:tab w:val="num" w:pos="4320"/>
+        </w:tabs>
+        <w:ind w:left="4320" w:hanging="360"/>
+      </w:pPr>
+    </w:lvl>
+    <w:lvl w:ilvl="6" w:tentative="1">
+      <w:start w:val="1"/>
+      <w:numFmt w:val="decimal"/>
+      <w:lvlText w:val="%7."/>
+      <w:lvlJc w:val="left"/>
+      <w:pPr>
+        <w:tabs>
+          <w:tab w:val="num" w:pos="5040"/>
+        </w:tabs>
+        <w:ind w:left="5040" w:hanging="360"/>
+      </w:pPr>
+    </w:lvl>
+    <w:lvl w:ilvl="7" w:tentative="1">
+      <w:start w:val="1"/>
+      <w:numFmt w:val="decimal"/>
+      <w:lvlText w:val="%8."/>
+      <w:lvlJc w:val="left"/>
+      <w:pPr>
+        <w:tabs>
+          <w:tab w:val="num" w:pos="5760"/>
+        </w:tabs>
+        <w:ind w:left="5760" w:hanging="360"/>
+      </w:pPr>
+    </w:lvl>
+    <w:lvl w:ilvl="8" w:tentative="1">
+      <w:start w:val="1"/>
+      <w:numFmt w:val="decimal"/>
+      <w:lvlText w:val="%9."/>
+      <w:lvlJc w:val="left"/>
+      <w:pPr>
+        <w:tabs>
+          <w:tab w:val="num" w:pos="6480"/>
+        </w:tabs>
+        <w:ind w:left="6480" w:hanging="360"/>
+      </w:pPr>
+    </w:lvl>
+  </w:abstractNum>
   <w:num w:numId="1">
+    <w:abstractNumId w:val="12"/>
+  </w:num>
+  <w:num w:numId="2">
+    <w:abstractNumId w:val="9"/>
+  </w:num>
+  <w:num w:numId="3">
     <w:abstractNumId w:val="6"/>
   </w:num>
-  <w:num w:numId="2">
+  <w:num w:numId="4">
+    <w:abstractNumId w:val="13"/>
+  </w:num>
+  <w:num w:numId="5">
+    <w:abstractNumId w:val="14"/>
+  </w:num>
+  <w:num w:numId="6">
+    <w:abstractNumId w:val="15"/>
+  </w:num>
+  <w:num w:numId="7">
+    <w:abstractNumId w:val="1"/>
+  </w:num>
+  <w:num w:numId="8">
+    <w:abstractNumId w:val="8"/>
+  </w:num>
+  <w:num w:numId="9">
+    <w:abstractNumId w:val="4"/>
+  </w:num>
+  <w:num w:numId="10">
+    <w:abstractNumId w:val="2"/>
+  </w:num>
+  <w:num w:numId="11">
+    <w:abstractNumId w:val="16"/>
+  </w:num>
+  <w:num w:numId="12">
+    <w:abstractNumId w:val="10"/>
+  </w:num>
+  <w:num w:numId="13">
+    <w:abstractNumId w:val="0"/>
+  </w:num>
+  <w:num w:numId="14">
     <w:abstractNumId w:val="5"/>
   </w:num>
-  <w:num w:numId="3">
+  <w:num w:numId="15">
     <w:abstractNumId w:val="3"/>
   </w:num>
-  <w:num w:numId="4">
+  <w:num w:numId="16">
     <w:abstractNumId w:val="7"/>
   </w:num>
-  <w:num w:numId="5">
-    <w:abstractNumId w:val="8"/>
-  </w:num>
-  <w:num w:numId="6">
-    <w:abstractNumId w:val="9"/>
-  </w:num>
-  <w:num w:numId="7">
-    <w:abstractNumId w:val="0"/>
-  </w:num>
-  <w:num w:numId="8">
-    <w:abstractNumId w:val="4"/>
-  </w:num>
-  <w:num w:numId="9">
-    <w:abstractNumId w:val="2"/>
-  </w:num>
-  <w:num w:numId="10">
-    <w:abstractNumId w:val="1"/>
+  <w:num w:numId="17">
+    <w:abstractNumId w:val="11"/>
   </w:num>
 </w:numbering>
 </file>
